--- a/ExcelからAccessDBを操作‗20230727.docx
+++ b/ExcelからAccessDBを操作‗20230727.docx
@@ -856,11 +856,6 @@
       </w:r>
     </w:p>
     <w:p>
-      <w:pPr>
-        <w:rPr>
-          <w:rFonts w:hint="eastAsia"/>
-        </w:rPr>
-      </w:pPr>
       <w:r>
         <w:rPr>
           <w:rFonts w:hint="eastAsia"/>
@@ -918,11 +913,6 @@
       </w:r>
     </w:p>
     <w:p>
-      <w:pPr>
-        <w:rPr>
-          <w:rFonts w:hint="eastAsia"/>
-        </w:rPr>
-      </w:pPr>
       <w:r>
         <w:rPr>
           <w:rFonts w:hint="eastAsia"/>
@@ -980,11 +970,6 @@
       </w:r>
     </w:p>
     <w:p>
-      <w:pPr>
-        <w:rPr>
-          <w:rFonts w:hint="eastAsia"/>
-        </w:rPr>
-      </w:pPr>
       <w:r>
         <w:rPr>
           <w:rFonts w:hint="eastAsia"/>
@@ -1038,11 +1023,6 @@
       </w:r>
     </w:p>
     <w:p>
-      <w:pPr>
-        <w:rPr>
-          <w:rFonts w:hint="eastAsia"/>
-        </w:rPr>
-      </w:pPr>
       <w:r>
         <w:rPr>
           <w:rFonts w:hint="eastAsia"/>
@@ -1088,11 +1068,6 @@
       </w:r>
     </w:p>
     <w:p>
-      <w:pPr>
-        <w:rPr>
-          <w:rFonts w:hint="eastAsia"/>
-        </w:rPr>
-      </w:pPr>
       <w:r>
         <w:rPr>
           <w:rFonts w:hint="eastAsia"/>
@@ -1184,11 +1159,6 @@
       </w:r>
     </w:p>
     <w:p>
-      <w:pPr>
-        <w:rPr>
-          <w:rFonts w:hint="eastAsia"/>
-        </w:rPr>
-      </w:pPr>
       <w:r>
         <w:rPr>
           <w:rFonts w:hint="eastAsia"/>
@@ -1256,11 +1226,6 @@
       </w:r>
     </w:p>
     <w:p>
-      <w:pPr>
-        <w:rPr>
-          <w:rFonts w:hint="eastAsia"/>
-        </w:rPr>
-      </w:pPr>
       <w:r>
         <w:rPr>
           <w:rFonts w:hint="eastAsia"/>
@@ -1329,11 +1294,6 @@
       </w:r>
     </w:p>
     <w:p>
-      <w:pPr>
-        <w:rPr>
-          <w:rFonts w:hint="eastAsia"/>
-        </w:rPr>
-      </w:pPr>
       <w:r>
         <w:rPr>
           <w:rFonts w:hint="eastAsia"/>
@@ -1425,11 +1385,6 @@
       </w:r>
     </w:p>
     <w:p>
-      <w:pPr>
-        <w:rPr>
-          <w:rFonts w:hint="eastAsia"/>
-        </w:rPr>
-      </w:pPr>
       <w:r>
         <w:rPr>
           <w:rFonts w:hint="eastAsia"/>
@@ -1513,11 +1468,6 @@
       </w:r>
     </w:p>
     <w:p>
-      <w:pPr>
-        <w:rPr>
-          <w:rFonts w:hint="eastAsia"/>
-        </w:rPr>
-      </w:pPr>
       <w:r>
         <w:rPr>
           <w:rFonts w:hint="eastAsia"/>
@@ -1595,11 +1545,6 @@
       </w:r>
     </w:p>
     <w:p>
-      <w:pPr>
-        <w:rPr>
-          <w:rFonts w:hint="eastAsia"/>
-        </w:rPr>
-      </w:pPr>
       <w:r>
         <w:rPr>
           <w:rFonts w:hint="eastAsia"/>
@@ -1665,11 +1610,6 @@
       </w:r>
     </w:p>
     <w:p>
-      <w:pPr>
-        <w:rPr>
-          <w:rFonts w:hint="eastAsia"/>
-        </w:rPr>
-      </w:pPr>
       <w:r>
         <w:rPr>
           <w:rFonts w:hint="eastAsia"/>
@@ -1721,11 +1661,6 @@
       </w:r>
     </w:p>
     <w:p>
-      <w:pPr>
-        <w:rPr>
-          <w:rFonts w:hint="eastAsia"/>
-        </w:rPr>
-      </w:pPr>
       <w:r>
         <w:rPr>
           <w:rFonts w:hint="eastAsia"/>
@@ -1767,11 +1702,6 @@
       </w:r>
     </w:p>
     <w:p>
-      <w:pPr>
-        <w:rPr>
-          <w:rFonts w:hint="eastAsia"/>
-        </w:rPr>
-      </w:pPr>
       <w:r>
         <w:rPr>
           <w:rFonts w:hint="eastAsia"/>
@@ -1851,11 +1781,6 @@
       </w:r>
     </w:p>
     <w:p>
-      <w:pPr>
-        <w:rPr>
-          <w:rFonts w:hint="eastAsia"/>
-        </w:rPr>
-      </w:pPr>
       <w:r>
         <w:rPr>
           <w:rFonts w:hint="eastAsia"/>
@@ -1922,11 +1847,6 @@
       </w:r>
     </w:p>
     <w:p>
-      <w:pPr>
-        <w:rPr>
-          <w:rFonts w:hint="eastAsia"/>
-        </w:rPr>
-      </w:pPr>
       <w:r>
         <w:rPr>
           <w:rFonts w:hint="eastAsia"/>
@@ -2039,29 +1959,12 @@
       </w:r>
     </w:p>
     <w:p>
-      <w:pPr>
-        <w:rPr>
-          <w:rFonts w:hint="eastAsia"/>
-        </w:rPr>
-      </w:pPr>
       <w:r>
         <w:t>End Sub</w:t>
       </w:r>
     </w:p>
-    <w:p>
-      <w:pPr>
-        <w:rPr>
-          <w:rFonts w:hint="eastAsia"/>
-        </w:rPr>
-      </w:pPr>
-    </w:p>
-    <w:p>
-      <w:pPr>
-        <w:rPr>
-          <w:rFonts w:hint="eastAsia"/>
-        </w:rPr>
-      </w:pPr>
-    </w:p>
+    <w:p/>
+    <w:p/>
     <w:p>
       <w:pPr>
         <w:widowControl/>
@@ -2071,13 +1974,7 @@
         <w:br w:type="page"/>
       </w:r>
     </w:p>
-    <w:p>
-      <w:pPr>
-        <w:rPr>
-          <w:rFonts w:hint="eastAsia"/>
-        </w:rPr>
-      </w:pPr>
-    </w:p>
+    <w:p/>
     <w:p>
       <w:r>
         <w:rPr>
@@ -2310,9 +2207,6 @@
       <w:pPr>
         <w:widowControl/>
         <w:jc w:val="left"/>
-        <w:rPr>
-          <w:rFonts w:hint="eastAsia"/>
-        </w:rPr>
       </w:pPr>
       <w:r>
         <w:rPr>
@@ -2386,9 +2280,6 @@
       <w:pPr>
         <w:widowControl/>
         <w:jc w:val="left"/>
-        <w:rPr>
-          <w:rFonts w:hint="eastAsia"/>
-        </w:rPr>
       </w:pPr>
       <w:r>
         <w:rPr>
@@ -2462,9 +2353,6 @@
       <w:pPr>
         <w:widowControl/>
         <w:jc w:val="left"/>
-        <w:rPr>
-          <w:rFonts w:hint="eastAsia"/>
-        </w:rPr>
       </w:pPr>
       <w:r>
         <w:rPr>
@@ -2534,9 +2422,6 @@
       <w:pPr>
         <w:widowControl/>
         <w:jc w:val="left"/>
-        <w:rPr>
-          <w:rFonts w:hint="eastAsia"/>
-        </w:rPr>
       </w:pPr>
       <w:r>
         <w:rPr>
@@ -2598,9 +2483,6 @@
       <w:pPr>
         <w:widowControl/>
         <w:jc w:val="left"/>
-        <w:rPr>
-          <w:rFonts w:hint="eastAsia"/>
-        </w:rPr>
       </w:pPr>
       <w:r>
         <w:rPr>
@@ -2717,9 +2599,6 @@
       <w:pPr>
         <w:widowControl/>
         <w:jc w:val="left"/>
-        <w:rPr>
-          <w:rFonts w:hint="eastAsia"/>
-        </w:rPr>
       </w:pPr>
       <w:r>
         <w:rPr>
@@ -2803,9 +2682,6 @@
       <w:pPr>
         <w:widowControl/>
         <w:jc w:val="left"/>
-        <w:rPr>
-          <w:rFonts w:hint="eastAsia"/>
-        </w:rPr>
       </w:pPr>
       <w:r>
         <w:rPr>
@@ -2889,9 +2765,6 @@
       <w:pPr>
         <w:widowControl/>
         <w:jc w:val="left"/>
-        <w:rPr>
-          <w:rFonts w:hint="eastAsia"/>
-        </w:rPr>
       </w:pPr>
       <w:r>
         <w:rPr>
@@ -2999,9 +2872,6 @@
       <w:pPr>
         <w:widowControl/>
         <w:jc w:val="left"/>
-        <w:rPr>
-          <w:rFonts w:hint="eastAsia"/>
-        </w:rPr>
       </w:pPr>
       <w:r>
         <w:rPr>
@@ -3101,9 +2971,6 @@
       <w:pPr>
         <w:widowControl/>
         <w:jc w:val="left"/>
-        <w:rPr>
-          <w:rFonts w:hint="eastAsia"/>
-        </w:rPr>
       </w:pPr>
       <w:r>
         <w:rPr>
@@ -3197,9 +3064,6 @@
       <w:pPr>
         <w:widowControl/>
         <w:jc w:val="left"/>
-        <w:rPr>
-          <w:rFonts w:hint="eastAsia"/>
-        </w:rPr>
       </w:pPr>
       <w:r>
         <w:rPr>
@@ -3277,9 +3141,6 @@
       <w:pPr>
         <w:widowControl/>
         <w:jc w:val="left"/>
-        <w:rPr>
-          <w:rFonts w:hint="eastAsia"/>
-        </w:rPr>
       </w:pPr>
       <w:r>
         <w:rPr>
@@ -3348,9 +3209,6 @@
       <w:pPr>
         <w:widowControl/>
         <w:jc w:val="left"/>
-        <w:rPr>
-          <w:rFonts w:hint="eastAsia"/>
-        </w:rPr>
       </w:pPr>
       <w:r>
         <w:rPr>
@@ -3404,9 +3262,6 @@
       <w:pPr>
         <w:widowControl/>
         <w:jc w:val="left"/>
-        <w:rPr>
-          <w:rFonts w:hint="eastAsia"/>
-        </w:rPr>
       </w:pPr>
       <w:r>
         <w:rPr>
@@ -3514,9 +3369,6 @@
       <w:pPr>
         <w:widowControl/>
         <w:jc w:val="left"/>
-        <w:rPr>
-          <w:rFonts w:hint="eastAsia"/>
-        </w:rPr>
       </w:pPr>
       <w:r>
         <w:rPr>
@@ -3595,9 +3447,6 @@
       <w:pPr>
         <w:widowControl/>
         <w:jc w:val="left"/>
-        <w:rPr>
-          <w:rFonts w:hint="eastAsia"/>
-        </w:rPr>
       </w:pPr>
       <w:r>
         <w:rPr>
@@ -3742,9 +3591,6 @@
       <w:pPr>
         <w:widowControl/>
         <w:jc w:val="left"/>
-        <w:rPr>
-          <w:rFonts w:hint="eastAsia"/>
-        </w:rPr>
       </w:pPr>
       <w:r>
         <w:t>End Sub</w:t>
@@ -3978,11 +3824,6 @@
       </w:r>
     </w:p>
     <w:p>
-      <w:pPr>
-        <w:rPr>
-          <w:rFonts w:hint="eastAsia"/>
-        </w:rPr>
-      </w:pPr>
       <w:r>
         <w:rPr>
           <w:rFonts w:hint="eastAsia"/>
@@ -4040,11 +3881,6 @@
       </w:r>
     </w:p>
     <w:p>
-      <w:pPr>
-        <w:rPr>
-          <w:rFonts w:hint="eastAsia"/>
-        </w:rPr>
-      </w:pPr>
       <w:r>
         <w:rPr>
           <w:rFonts w:hint="eastAsia"/>
@@ -4102,11 +3938,6 @@
       </w:r>
     </w:p>
     <w:p>
-      <w:pPr>
-        <w:rPr>
-          <w:rFonts w:hint="eastAsia"/>
-        </w:rPr>
-      </w:pPr>
       <w:r>
         <w:rPr>
           <w:rFonts w:hint="eastAsia"/>
@@ -4160,11 +3991,6 @@
       </w:r>
     </w:p>
     <w:p>
-      <w:pPr>
-        <w:rPr>
-          <w:rFonts w:hint="eastAsia"/>
-        </w:rPr>
-      </w:pPr>
       <w:r>
         <w:rPr>
           <w:rFonts w:hint="eastAsia"/>
@@ -4211,11 +4037,6 @@
       </w:r>
     </w:p>
     <w:p>
-      <w:pPr>
-        <w:rPr>
-          <w:rFonts w:hint="eastAsia"/>
-        </w:rPr>
-      </w:pPr>
       <w:r>
         <w:rPr>
           <w:rFonts w:hint="eastAsia"/>
@@ -4289,11 +4110,6 @@
       </w:r>
     </w:p>
     <w:p>
-      <w:pPr>
-        <w:rPr>
-          <w:rFonts w:hint="eastAsia"/>
-        </w:rPr>
-      </w:pPr>
       <w:r>
         <w:rPr>
           <w:rFonts w:hint="eastAsia"/>
@@ -4361,11 +4177,6 @@
       </w:r>
     </w:p>
     <w:p>
-      <w:pPr>
-        <w:rPr>
-          <w:rFonts w:hint="eastAsia"/>
-        </w:rPr>
-      </w:pPr>
       <w:r>
         <w:rPr>
           <w:rFonts w:hint="eastAsia"/>
@@ -4433,11 +4244,6 @@
       </w:r>
     </w:p>
     <w:p>
-      <w:pPr>
-        <w:rPr>
-          <w:rFonts w:hint="eastAsia"/>
-        </w:rPr>
-      </w:pPr>
       <w:r>
         <w:rPr>
           <w:rFonts w:hint="eastAsia"/>
@@ -4529,11 +4335,6 @@
       </w:r>
     </w:p>
     <w:p>
-      <w:pPr>
-        <w:rPr>
-          <w:rFonts w:hint="eastAsia"/>
-        </w:rPr>
-      </w:pPr>
       <w:r>
         <w:rPr>
           <w:rFonts w:hint="eastAsia"/>
@@ -4617,11 +4418,6 @@
       </w:r>
     </w:p>
     <w:p>
-      <w:pPr>
-        <w:rPr>
-          <w:rFonts w:hint="eastAsia"/>
-        </w:rPr>
-      </w:pPr>
       <w:r>
         <w:rPr>
           <w:rFonts w:hint="eastAsia"/>
@@ -4699,11 +4495,6 @@
       </w:r>
     </w:p>
     <w:p>
-      <w:pPr>
-        <w:rPr>
-          <w:rFonts w:hint="eastAsia"/>
-        </w:rPr>
-      </w:pPr>
       <w:r>
         <w:rPr>
           <w:rFonts w:hint="eastAsia"/>
@@ -4769,11 +4560,6 @@
       </w:r>
     </w:p>
     <w:p>
-      <w:pPr>
-        <w:rPr>
-          <w:rFonts w:hint="eastAsia"/>
-        </w:rPr>
-      </w:pPr>
       <w:r>
         <w:rPr>
           <w:rFonts w:hint="eastAsia"/>
@@ -4826,11 +4612,6 @@
       </w:r>
     </w:p>
     <w:p>
-      <w:pPr>
-        <w:rPr>
-          <w:rFonts w:hint="eastAsia"/>
-        </w:rPr>
-      </w:pPr>
       <w:r>
         <w:rPr>
           <w:rFonts w:hint="eastAsia"/>
@@ -4872,11 +4653,6 @@
       </w:r>
     </w:p>
     <w:p>
-      <w:pPr>
-        <w:rPr>
-          <w:rFonts w:hint="eastAsia"/>
-        </w:rPr>
-      </w:pPr>
       <w:r>
         <w:rPr>
           <w:rFonts w:hint="eastAsia"/>
@@ -4955,11 +4731,6 @@
       </w:r>
     </w:p>
     <w:p>
-      <w:pPr>
-        <w:rPr>
-          <w:rFonts w:hint="eastAsia"/>
-        </w:rPr>
-      </w:pPr>
       <w:r>
         <w:rPr>
           <w:rFonts w:hint="eastAsia"/>
@@ -5026,11 +4797,6 @@
       </w:r>
     </w:p>
     <w:p>
-      <w:pPr>
-        <w:rPr>
-          <w:rFonts w:hint="eastAsia"/>
-        </w:rPr>
-      </w:pPr>
       <w:r>
         <w:rPr>
           <w:rFonts w:hint="eastAsia"/>
@@ -5146,10 +4912,665 @@
       <w:r>
         <w:t>End Sub</w:t>
       </w:r>
+    </w:p>
+    <w:p>
+      <w:pPr>
+        <w:rPr>
+          <w:rFonts w:hint="eastAsia"/>
+        </w:rPr>
+      </w:pPr>
+    </w:p>
+    <w:p>
+      <w:pPr>
+        <w:rPr>
+          <w:rFonts w:hint="eastAsia"/>
+        </w:rPr>
+      </w:pPr>
+    </w:p>
+    <w:p>
+      <w:pPr>
+        <w:pStyle w:val="Web"/>
+        <w:pBdr>
+          <w:top w:val="single" w:sz="2" w:space="0" w:color="D9D9E3"/>
+          <w:left w:val="single" w:sz="2" w:space="0" w:color="D9D9E3"/>
+          <w:bottom w:val="single" w:sz="2" w:space="0" w:color="D9D9E3"/>
+          <w:right w:val="single" w:sz="2" w:space="0" w:color="D9D9E3"/>
+        </w:pBdr>
+        <w:shd w:val="clear" w:color="auto" w:fill="F7F7F8"/>
+        <w:spacing w:before="0" w:beforeAutospacing="0" w:after="300" w:afterAutospacing="0"/>
+        <w:rPr>
+          <w:rFonts w:ascii="Segoe UI" w:hAnsi="Segoe UI" w:cs="Segoe UI"/>
+          <w:color w:val="374151"/>
+        </w:rPr>
+      </w:pPr>
+      <w:r>
+        <w:rPr>
+          <w:rFonts w:ascii="Segoe UI" w:hAnsi="Segoe UI" w:cs="Segoe UI"/>
+          <w:color w:val="374151"/>
+        </w:rPr>
+        <w:lastRenderedPageBreak/>
+        <w:t>ここで行う両側検定は、二つの確率変数</w:t>
+      </w:r>
+      <w:r>
+        <w:rPr>
+          <w:rFonts w:ascii="Segoe UI" w:hAnsi="Segoe UI" w:cs="Segoe UI"/>
+          <w:color w:val="374151"/>
+        </w:rPr>
+        <w:t>X1</w:t>
+      </w:r>
+      <w:r>
+        <w:rPr>
+          <w:rFonts w:ascii="Segoe UI" w:hAnsi="Segoe UI" w:cs="Segoe UI"/>
+          <w:color w:val="374151"/>
+        </w:rPr>
+        <w:t>と</w:t>
+      </w:r>
+      <w:r>
+        <w:rPr>
+          <w:rFonts w:ascii="Segoe UI" w:hAnsi="Segoe UI" w:cs="Segoe UI"/>
+          <w:color w:val="374151"/>
+        </w:rPr>
+        <w:t>X2</w:t>
+      </w:r>
+      <w:r>
+        <w:rPr>
+          <w:rFonts w:ascii="Segoe UI" w:hAnsi="Segoe UI" w:cs="Segoe UI"/>
+          <w:color w:val="374151"/>
+        </w:rPr>
+        <w:t>がそれぞれ異なる二項分布</w:t>
+      </w:r>
+      <w:r>
+        <w:rPr>
+          <w:rFonts w:ascii="Segoe UI" w:hAnsi="Segoe UI" w:cs="Segoe UI"/>
+          <w:color w:val="374151"/>
+        </w:rPr>
+        <w:t>B(n1, p1)</w:t>
+      </w:r>
+      <w:r>
+        <w:rPr>
+          <w:rFonts w:ascii="Segoe UI" w:hAnsi="Segoe UI" w:cs="Segoe UI"/>
+          <w:color w:val="374151"/>
+        </w:rPr>
+        <w:t>と</w:t>
+      </w:r>
+      <w:r>
+        <w:rPr>
+          <w:rFonts w:ascii="Segoe UI" w:hAnsi="Segoe UI" w:cs="Segoe UI"/>
+          <w:color w:val="374151"/>
+        </w:rPr>
+        <w:t>B(n2, p2)</w:t>
+      </w:r>
+      <w:r>
+        <w:rPr>
+          <w:rFonts w:ascii="Segoe UI" w:hAnsi="Segoe UI" w:cs="Segoe UI"/>
+          <w:color w:val="374151"/>
+        </w:rPr>
+        <w:t>に従う場合に、</w:t>
+      </w:r>
+      <w:r>
+        <w:rPr>
+          <w:rFonts w:ascii="Segoe UI" w:hAnsi="Segoe UI" w:cs="Segoe UI"/>
+          <w:color w:val="374151"/>
+        </w:rPr>
+        <w:t>p1</w:t>
+      </w:r>
+      <w:r>
+        <w:rPr>
+          <w:rFonts w:ascii="Segoe UI" w:hAnsi="Segoe UI" w:cs="Segoe UI"/>
+          <w:color w:val="374151"/>
+        </w:rPr>
+        <w:t>と</w:t>
+      </w:r>
+      <w:r>
+        <w:rPr>
+          <w:rFonts w:ascii="Segoe UI" w:hAnsi="Segoe UI" w:cs="Segoe UI"/>
+          <w:color w:val="374151"/>
+        </w:rPr>
+        <w:t>p2</w:t>
+      </w:r>
+      <w:r>
+        <w:rPr>
+          <w:rFonts w:ascii="Segoe UI" w:hAnsi="Segoe UI" w:cs="Segoe UI"/>
+          <w:color w:val="374151"/>
+        </w:rPr>
+        <w:t>が等しいかどうかを判定するものです。つまり帰無仮説</w:t>
+      </w:r>
+      <w:r>
+        <w:rPr>
+          <w:rFonts w:ascii="Segoe UI" w:hAnsi="Segoe UI" w:cs="Segoe UI"/>
+          <w:color w:val="374151"/>
+        </w:rPr>
+        <w:t xml:space="preserve"> H0: p1 = p2</w:t>
+      </w:r>
+      <w:r>
+        <w:rPr>
+          <w:rFonts w:ascii="Segoe UI" w:hAnsi="Segoe UI" w:cs="Segoe UI"/>
+          <w:color w:val="374151"/>
+        </w:rPr>
+        <w:t>に対して、対立仮説</w:t>
+      </w:r>
+      <w:r>
+        <w:rPr>
+          <w:rFonts w:ascii="Segoe UI" w:hAnsi="Segoe UI" w:cs="Segoe UI"/>
+          <w:color w:val="374151"/>
+        </w:rPr>
+        <w:t xml:space="preserve"> Ha: p1 ≠ p2</w:t>
+      </w:r>
+      <w:r>
+        <w:rPr>
+          <w:rFonts w:ascii="Segoe UI" w:hAnsi="Segoe UI" w:cs="Segoe UI"/>
+          <w:color w:val="374151"/>
+        </w:rPr>
+        <w:t>を検定します。</w:t>
+      </w:r>
+    </w:p>
+    <w:p>
+      <w:pPr>
+        <w:pStyle w:val="Web"/>
+        <w:pBdr>
+          <w:top w:val="single" w:sz="2" w:space="0" w:color="D9D9E3"/>
+          <w:left w:val="single" w:sz="2" w:space="0" w:color="D9D9E3"/>
+          <w:bottom w:val="single" w:sz="2" w:space="0" w:color="D9D9E3"/>
+          <w:right w:val="single" w:sz="2" w:space="0" w:color="D9D9E3"/>
+        </w:pBdr>
+        <w:shd w:val="clear" w:color="auto" w:fill="F7F7F8"/>
+        <w:spacing w:before="300" w:beforeAutospacing="0" w:after="300" w:afterAutospacing="0"/>
+        <w:rPr>
+          <w:rFonts w:ascii="Segoe UI" w:hAnsi="Segoe UI" w:cs="Segoe UI"/>
+          <w:color w:val="374151"/>
+        </w:rPr>
+      </w:pPr>
+      <w:r>
+        <w:rPr>
+          <w:rFonts w:ascii="Segoe UI" w:hAnsi="Segoe UI" w:cs="Segoe UI"/>
+          <w:color w:val="374151"/>
+        </w:rPr>
+        <w:t>この検定は、</w:t>
+      </w:r>
+      <w:r>
+        <w:rPr>
+          <w:rFonts w:ascii="Segoe UI" w:hAnsi="Segoe UI" w:cs="Segoe UI"/>
+          <w:color w:val="374151"/>
+        </w:rPr>
+        <w:t>n1</w:t>
+      </w:r>
+      <w:r>
+        <w:rPr>
+          <w:rFonts w:ascii="Segoe UI" w:hAnsi="Segoe UI" w:cs="Segoe UI"/>
+          <w:color w:val="374151"/>
+        </w:rPr>
+        <w:t>と</w:t>
+      </w:r>
+      <w:r>
+        <w:rPr>
+          <w:rFonts w:ascii="Segoe UI" w:hAnsi="Segoe UI" w:cs="Segoe UI"/>
+          <w:color w:val="374151"/>
+        </w:rPr>
+        <w:t>n2</w:t>
+      </w:r>
+      <w:r>
+        <w:rPr>
+          <w:rFonts w:ascii="Segoe UI" w:hAnsi="Segoe UI" w:cs="Segoe UI"/>
+          <w:color w:val="374151"/>
+        </w:rPr>
+        <w:t>が十分に大きい場合に中心極限定理（</w:t>
+      </w:r>
+      <w:r>
+        <w:rPr>
+          <w:rFonts w:ascii="Segoe UI" w:hAnsi="Segoe UI" w:cs="Segoe UI"/>
+          <w:color w:val="374151"/>
+        </w:rPr>
+        <w:t>Central Limit Theorem</w:t>
+      </w:r>
+      <w:r>
+        <w:rPr>
+          <w:rFonts w:ascii="Segoe UI" w:hAnsi="Segoe UI" w:cs="Segoe UI"/>
+          <w:color w:val="374151"/>
+        </w:rPr>
+        <w:t>）を用いることで、</w:t>
+      </w:r>
+      <w:r>
+        <w:rPr>
+          <w:rFonts w:ascii="Segoe UI" w:hAnsi="Segoe UI" w:cs="Segoe UI"/>
+          <w:color w:val="374151"/>
+        </w:rPr>
+        <w:t>z-</w:t>
+      </w:r>
+      <w:r>
+        <w:rPr>
+          <w:rFonts w:ascii="Segoe UI" w:hAnsi="Segoe UI" w:cs="Segoe UI"/>
+          <w:color w:val="374151"/>
+        </w:rPr>
+        <w:t>検定を使用して行うことができます。</w:t>
+      </w:r>
+    </w:p>
+    <w:p>
+      <w:pPr>
+        <w:pStyle w:val="Web"/>
+        <w:numPr>
+          <w:ilvl w:val="0"/>
+          <w:numId w:val="1"/>
+        </w:numPr>
+        <w:pBdr>
+          <w:top w:val="single" w:sz="2" w:space="0" w:color="D9D9E3"/>
+          <w:left w:val="single" w:sz="2" w:space="5" w:color="D9D9E3"/>
+          <w:bottom w:val="single" w:sz="2" w:space="0" w:color="D9D9E3"/>
+          <w:right w:val="single" w:sz="2" w:space="0" w:color="D9D9E3"/>
+        </w:pBdr>
+        <w:shd w:val="clear" w:color="auto" w:fill="F7F7F8"/>
+        <w:spacing w:before="0" w:beforeAutospacing="0" w:after="0" w:afterAutospacing="0"/>
+        <w:ind w:left="0"/>
+        <w:rPr>
+          <w:rFonts w:ascii="Segoe UI" w:hAnsi="Segoe UI" w:cs="Segoe UI"/>
+          <w:color w:val="374151"/>
+        </w:rPr>
+      </w:pPr>
+      <w:r>
+        <w:rPr>
+          <w:rFonts w:ascii="Segoe UI" w:hAnsi="Segoe UI" w:cs="Segoe UI"/>
+          <w:color w:val="374151"/>
+        </w:rPr>
+        <w:t>帰無仮説</w:t>
+      </w:r>
+      <w:r>
+        <w:rPr>
+          <w:rFonts w:ascii="Segoe UI" w:hAnsi="Segoe UI" w:cs="Segoe UI"/>
+          <w:color w:val="374151"/>
+        </w:rPr>
+        <w:t>H0: p1 = p2</w:t>
+      </w:r>
+      <w:r>
+        <w:rPr>
+          <w:rFonts w:ascii="Segoe UI" w:hAnsi="Segoe UI" w:cs="Segoe UI"/>
+          <w:color w:val="374151"/>
+        </w:rPr>
+        <w:t>の下で共通の確率</w:t>
+      </w:r>
+      <w:r>
+        <w:rPr>
+          <w:rFonts w:ascii="Segoe UI" w:hAnsi="Segoe UI" w:cs="Segoe UI"/>
+          <w:color w:val="374151"/>
+        </w:rPr>
+        <w:t>p</w:t>
+      </w:r>
+      <w:r>
+        <w:rPr>
+          <w:rFonts w:ascii="Segoe UI" w:hAnsi="Segoe UI" w:cs="Segoe UI"/>
+          <w:color w:val="374151"/>
+        </w:rPr>
+        <w:t>を計算します。これは、成功回数の総和を試行回数の総和で割ったものになります：</w:t>
+      </w:r>
+    </w:p>
+    <w:p>
+      <w:pPr>
+        <w:pStyle w:val="Web"/>
+        <w:pBdr>
+          <w:top w:val="single" w:sz="2" w:space="0" w:color="D9D9E3"/>
+          <w:left w:val="single" w:sz="2" w:space="5" w:color="D9D9E3"/>
+          <w:bottom w:val="single" w:sz="2" w:space="0" w:color="D9D9E3"/>
+          <w:right w:val="single" w:sz="2" w:space="0" w:color="D9D9E3"/>
+        </w:pBdr>
+        <w:shd w:val="clear" w:color="auto" w:fill="F7F7F8"/>
+        <w:spacing w:before="0" w:beforeAutospacing="0" w:after="0" w:afterAutospacing="0"/>
+        <w:rPr>
+          <w:rFonts w:ascii="Segoe UI" w:hAnsi="Segoe UI" w:cs="Segoe UI"/>
+          <w:color w:val="374151"/>
+        </w:rPr>
+      </w:pPr>
+      <w:r>
+        <w:rPr>
+          <w:rFonts w:ascii="Segoe UI" w:hAnsi="Segoe UI" w:cs="Segoe UI"/>
+          <w:color w:val="374151"/>
+        </w:rPr>
+        <w:t>p = (X1 + X2) / (n1 + n2)</w:t>
+      </w:r>
+    </w:p>
+    <w:p>
+      <w:pPr>
+        <w:pStyle w:val="Web"/>
+        <w:numPr>
+          <w:ilvl w:val="0"/>
+          <w:numId w:val="1"/>
+        </w:numPr>
+        <w:pBdr>
+          <w:top w:val="single" w:sz="2" w:space="0" w:color="D9D9E3"/>
+          <w:left w:val="single" w:sz="2" w:space="5" w:color="D9D9E3"/>
+          <w:bottom w:val="single" w:sz="2" w:space="0" w:color="D9D9E3"/>
+          <w:right w:val="single" w:sz="2" w:space="0" w:color="D9D9E3"/>
+        </w:pBdr>
+        <w:shd w:val="clear" w:color="auto" w:fill="F7F7F8"/>
+        <w:spacing w:before="0" w:beforeAutospacing="0" w:after="0" w:afterAutospacing="0"/>
+        <w:ind w:left="0"/>
+        <w:rPr>
+          <w:rFonts w:ascii="Segoe UI" w:hAnsi="Segoe UI" w:cs="Segoe UI"/>
+          <w:color w:val="374151"/>
+        </w:rPr>
+      </w:pPr>
+      <w:r>
+        <w:rPr>
+          <w:rFonts w:ascii="Segoe UI" w:hAnsi="Segoe UI" w:cs="Segoe UI"/>
+          <w:color w:val="374151"/>
+        </w:rPr>
+        <w:t>z</w:t>
+      </w:r>
+      <w:r>
+        <w:rPr>
+          <w:rFonts w:ascii="Segoe UI" w:hAnsi="Segoe UI" w:cs="Segoe UI"/>
+          <w:color w:val="374151"/>
+        </w:rPr>
+        <w:t>スコアを計算します。これは観測された比率の差と帰無仮説下で期待される比率の差（これは</w:t>
+      </w:r>
+      <w:r>
+        <w:rPr>
+          <w:rFonts w:ascii="Segoe UI" w:hAnsi="Segoe UI" w:cs="Segoe UI"/>
+          <w:color w:val="374151"/>
+        </w:rPr>
+        <w:t>0</w:t>
+      </w:r>
+      <w:r>
+        <w:rPr>
+          <w:rFonts w:ascii="Segoe UI" w:hAnsi="Segoe UI" w:cs="Segoe UI"/>
+          <w:color w:val="374151"/>
+        </w:rPr>
+        <w:t>です）の間の標準偏差数です。標準誤差は</w:t>
+      </w:r>
+      <w:proofErr w:type="spellStart"/>
+      <w:r>
+        <w:rPr>
+          <w:rFonts w:ascii="Segoe UI" w:hAnsi="Segoe UI" w:cs="Segoe UI"/>
+          <w:color w:val="374151"/>
+        </w:rPr>
+        <w:t>sqrt</w:t>
+      </w:r>
+      <w:proofErr w:type="spellEnd"/>
+      <w:r>
+        <w:rPr>
+          <w:rFonts w:ascii="Segoe UI" w:hAnsi="Segoe UI" w:cs="Segoe UI"/>
+          <w:color w:val="374151"/>
+        </w:rPr>
+        <w:t>(p(1-p)(1/n1 + 1/n2))</w:t>
+      </w:r>
+      <w:r>
+        <w:rPr>
+          <w:rFonts w:ascii="Segoe UI" w:hAnsi="Segoe UI" w:cs="Segoe UI"/>
+          <w:color w:val="374151"/>
+        </w:rPr>
+        <w:t>を使って計算します：</w:t>
+      </w:r>
+    </w:p>
+    <w:p>
+      <w:pPr>
+        <w:pStyle w:val="Web"/>
+        <w:pBdr>
+          <w:top w:val="single" w:sz="2" w:space="0" w:color="D9D9E3"/>
+          <w:left w:val="single" w:sz="2" w:space="5" w:color="D9D9E3"/>
+          <w:bottom w:val="single" w:sz="2" w:space="0" w:color="D9D9E3"/>
+          <w:right w:val="single" w:sz="2" w:space="0" w:color="D9D9E3"/>
+        </w:pBdr>
+        <w:shd w:val="clear" w:color="auto" w:fill="F7F7F8"/>
+        <w:spacing w:before="0" w:beforeAutospacing="0" w:after="0" w:afterAutospacing="0"/>
+        <w:rPr>
+          <w:rFonts w:ascii="Segoe UI" w:hAnsi="Segoe UI" w:cs="Segoe UI"/>
+          <w:color w:val="374151"/>
+        </w:rPr>
+      </w:pPr>
+      <w:r>
+        <w:rPr>
+          <w:rFonts w:ascii="Segoe UI" w:hAnsi="Segoe UI" w:cs="Segoe UI"/>
+          <w:color w:val="374151"/>
+        </w:rPr>
+        <w:t xml:space="preserve">z = (X1/n1 - X2/n2) / </w:t>
+      </w:r>
+      <w:proofErr w:type="spellStart"/>
+      <w:r>
+        <w:rPr>
+          <w:rFonts w:ascii="Segoe UI" w:hAnsi="Segoe UI" w:cs="Segoe UI"/>
+          <w:color w:val="374151"/>
+        </w:rPr>
+        <w:t>sqrt</w:t>
+      </w:r>
+      <w:proofErr w:type="spellEnd"/>
+      <w:r>
+        <w:rPr>
+          <w:rFonts w:ascii="Segoe UI" w:hAnsi="Segoe UI" w:cs="Segoe UI"/>
+          <w:color w:val="374151"/>
+        </w:rPr>
+        <w:t>(p*(1-p)*(1/n1 + 1/n2))</w:t>
+      </w:r>
+    </w:p>
+    <w:p>
+      <w:pPr>
+        <w:pStyle w:val="Web"/>
+        <w:numPr>
+          <w:ilvl w:val="0"/>
+          <w:numId w:val="1"/>
+        </w:numPr>
+        <w:pBdr>
+          <w:top w:val="single" w:sz="2" w:space="0" w:color="D9D9E3"/>
+          <w:left w:val="single" w:sz="2" w:space="5" w:color="D9D9E3"/>
+          <w:bottom w:val="single" w:sz="2" w:space="0" w:color="D9D9E3"/>
+          <w:right w:val="single" w:sz="2" w:space="0" w:color="D9D9E3"/>
+        </w:pBdr>
+        <w:shd w:val="clear" w:color="auto" w:fill="F7F7F8"/>
+        <w:spacing w:before="0" w:beforeAutospacing="0" w:after="0" w:afterAutospacing="0"/>
+        <w:ind w:left="0"/>
+        <w:rPr>
+          <w:rFonts w:ascii="Segoe UI" w:hAnsi="Segoe UI" w:cs="Segoe UI"/>
+          <w:color w:val="374151"/>
+        </w:rPr>
+      </w:pPr>
+      <w:r>
+        <w:rPr>
+          <w:rFonts w:ascii="Segoe UI" w:hAnsi="Segoe UI" w:cs="Segoe UI"/>
+          <w:color w:val="374151"/>
+        </w:rPr>
+        <w:t>計算した</w:t>
+      </w:r>
+      <w:r>
+        <w:rPr>
+          <w:rFonts w:ascii="Segoe UI" w:hAnsi="Segoe UI" w:cs="Segoe UI"/>
+          <w:color w:val="374151"/>
+        </w:rPr>
+        <w:t>z</w:t>
+      </w:r>
+      <w:r>
+        <w:rPr>
+          <w:rFonts w:ascii="Segoe UI" w:hAnsi="Segoe UI" w:cs="Segoe UI"/>
+          <w:color w:val="374151"/>
+        </w:rPr>
+        <w:t>スコアに対応する両側の確率</w:t>
+      </w:r>
+      <w:r>
+        <w:rPr>
+          <w:rFonts w:ascii="Segoe UI" w:hAnsi="Segoe UI" w:cs="Segoe UI"/>
+          <w:color w:val="374151"/>
+        </w:rPr>
+        <w:t>p</w:t>
+      </w:r>
+      <w:r>
+        <w:rPr>
+          <w:rFonts w:ascii="Segoe UI" w:hAnsi="Segoe UI" w:cs="Segoe UI"/>
+          <w:color w:val="374151"/>
+        </w:rPr>
+        <w:t>値を求めます。これは標準正規分布の表または適切な統計ソフトウェアを使って求めることができます。</w:t>
+      </w:r>
+    </w:p>
+    <w:p>
+      <w:pPr>
+        <w:pStyle w:val="Web"/>
+        <w:numPr>
+          <w:ilvl w:val="0"/>
+          <w:numId w:val="1"/>
+        </w:numPr>
+        <w:pBdr>
+          <w:top w:val="single" w:sz="2" w:space="0" w:color="D9D9E3"/>
+          <w:left w:val="single" w:sz="2" w:space="5" w:color="D9D9E3"/>
+          <w:bottom w:val="single" w:sz="2" w:space="0" w:color="D9D9E3"/>
+          <w:right w:val="single" w:sz="2" w:space="0" w:color="D9D9E3"/>
+        </w:pBdr>
+        <w:shd w:val="clear" w:color="auto" w:fill="F7F7F8"/>
+        <w:spacing w:before="0" w:beforeAutospacing="0" w:after="0" w:afterAutospacing="0"/>
+        <w:ind w:left="0"/>
+        <w:rPr>
+          <w:rFonts w:ascii="Segoe UI" w:hAnsi="Segoe UI" w:cs="Segoe UI"/>
+          <w:color w:val="374151"/>
+        </w:rPr>
+      </w:pPr>
+      <w:r>
+        <w:rPr>
+          <w:rFonts w:ascii="Segoe UI" w:hAnsi="Segoe UI" w:cs="Segoe UI"/>
+          <w:color w:val="374151"/>
+        </w:rPr>
+        <w:t>p</w:t>
+      </w:r>
+      <w:r>
+        <w:rPr>
+          <w:rFonts w:ascii="Segoe UI" w:hAnsi="Segoe UI" w:cs="Segoe UI"/>
+          <w:color w:val="374151"/>
+        </w:rPr>
+        <w:t>値が所定の有意水準</w:t>
+      </w:r>
+      <w:r>
+        <w:rPr>
+          <w:rFonts w:ascii="Segoe UI" w:hAnsi="Segoe UI" w:cs="Segoe UI"/>
+          <w:color w:val="374151"/>
+        </w:rPr>
+        <w:t>α</w:t>
+      </w:r>
+      <w:r>
+        <w:rPr>
+          <w:rFonts w:ascii="Segoe UI" w:hAnsi="Segoe UI" w:cs="Segoe UI"/>
+          <w:color w:val="374151"/>
+        </w:rPr>
+        <w:t>（たとえば</w:t>
+      </w:r>
+      <w:r>
+        <w:rPr>
+          <w:rFonts w:ascii="Segoe UI" w:hAnsi="Segoe UI" w:cs="Segoe UI"/>
+          <w:color w:val="374151"/>
+        </w:rPr>
+        <w:t>0.05</w:t>
+      </w:r>
+      <w:r>
+        <w:rPr>
+          <w:rFonts w:ascii="Segoe UI" w:hAnsi="Segoe UI" w:cs="Segoe UI"/>
+          <w:color w:val="374151"/>
+        </w:rPr>
+        <w:t>）より小さい場合、帰無仮説を棄却し、</w:t>
+      </w:r>
+      <w:r>
+        <w:rPr>
+          <w:rFonts w:ascii="Segoe UI" w:hAnsi="Segoe UI" w:cs="Segoe UI"/>
+          <w:color w:val="374151"/>
+        </w:rPr>
+        <w:t>p1</w:t>
+      </w:r>
+      <w:r>
+        <w:rPr>
+          <w:rFonts w:ascii="Segoe UI" w:hAnsi="Segoe UI" w:cs="Segoe UI"/>
+          <w:color w:val="374151"/>
+        </w:rPr>
+        <w:t>と</w:t>
+      </w:r>
+      <w:r>
+        <w:rPr>
+          <w:rFonts w:ascii="Segoe UI" w:hAnsi="Segoe UI" w:cs="Segoe UI"/>
+          <w:color w:val="374151"/>
+        </w:rPr>
+        <w:t>p2</w:t>
+      </w:r>
+      <w:r>
+        <w:rPr>
+          <w:rFonts w:ascii="Segoe UI" w:hAnsi="Segoe UI" w:cs="Segoe UI"/>
+          <w:color w:val="374151"/>
+        </w:rPr>
+        <w:t>は異なると結論づけます。そうでない場合、帰無仮説を棄却できません。</w:t>
+      </w:r>
+    </w:p>
+    <w:p>
+      <w:pPr>
+        <w:pStyle w:val="Web"/>
+        <w:pBdr>
+          <w:top w:val="single" w:sz="2" w:space="0" w:color="D9D9E3"/>
+          <w:left w:val="single" w:sz="2" w:space="0" w:color="D9D9E3"/>
+          <w:bottom w:val="single" w:sz="2" w:space="0" w:color="D9D9E3"/>
+          <w:right w:val="single" w:sz="2" w:space="0" w:color="D9D9E3"/>
+        </w:pBdr>
+        <w:shd w:val="clear" w:color="auto" w:fill="F7F7F8"/>
+        <w:spacing w:before="300" w:beforeAutospacing="0" w:after="0" w:afterAutospacing="0"/>
+        <w:rPr>
+          <w:rFonts w:ascii="Segoe UI" w:hAnsi="Segoe UI" w:cs="Segoe UI"/>
+          <w:color w:val="374151"/>
+        </w:rPr>
+      </w:pPr>
+      <w:r>
+        <w:rPr>
+          <w:rFonts w:ascii="Segoe UI" w:hAnsi="Segoe UI" w:cs="Segoe UI"/>
+          <w:color w:val="374151"/>
+        </w:rPr>
+        <w:t>これが二つの二項分布の確率</w:t>
+      </w:r>
+      <w:r>
+        <w:rPr>
+          <w:rFonts w:ascii="Segoe UI" w:hAnsi="Segoe UI" w:cs="Segoe UI"/>
+          <w:color w:val="374151"/>
+        </w:rPr>
+        <w:t>p1</w:t>
+      </w:r>
+      <w:r>
+        <w:rPr>
+          <w:rFonts w:ascii="Segoe UI" w:hAnsi="Segoe UI" w:cs="Segoe UI"/>
+          <w:color w:val="374151"/>
+        </w:rPr>
+        <w:t>と</w:t>
+      </w:r>
+      <w:r>
+        <w:rPr>
+          <w:rFonts w:ascii="Segoe UI" w:hAnsi="Segoe UI" w:cs="Segoe UI"/>
+          <w:color w:val="374151"/>
+        </w:rPr>
+        <w:t>p2</w:t>
+      </w:r>
+      <w:r>
+        <w:rPr>
+          <w:rFonts w:ascii="Segoe UI" w:hAnsi="Segoe UI" w:cs="Segoe UI"/>
+          <w:color w:val="374151"/>
+        </w:rPr>
+        <w:t>が等しいかどうかを検定する手順です。この手順は大標本に対して適用されます（</w:t>
+      </w:r>
+      <w:r>
+        <w:rPr>
+          <w:rFonts w:ascii="Segoe UI" w:hAnsi="Segoe UI" w:cs="Segoe UI"/>
+          <w:color w:val="374151"/>
+        </w:rPr>
+        <w:t>n1</w:t>
+      </w:r>
+      <w:r>
+        <w:rPr>
+          <w:rFonts w:ascii="Segoe UI" w:hAnsi="Segoe UI" w:cs="Segoe UI"/>
+          <w:color w:val="374151"/>
+        </w:rPr>
+        <w:t>と</w:t>
+      </w:r>
+      <w:r>
+        <w:rPr>
+          <w:rFonts w:ascii="Segoe UI" w:hAnsi="Segoe UI" w:cs="Segoe UI"/>
+          <w:color w:val="374151"/>
+        </w:rPr>
+        <w:t>n2</w:t>
+      </w:r>
+      <w:r>
+        <w:rPr>
+          <w:rFonts w:ascii="Segoe UI" w:hAnsi="Segoe UI" w:cs="Segoe UI"/>
+          <w:color w:val="374151"/>
+        </w:rPr>
+        <w:t>が十分に大きい場合）。</w:t>
+      </w:r>
+    </w:p>
+    <w:p>
       <w:bookmarkStart w:id="0" w:name="_GoBack"/>
       <w:bookmarkEnd w:id="0"/>
     </w:p>
-    <w:p/>
     <w:sectPr>
       <w:pgSz w:w="16838" w:h="11906" w:orient="landscape"/>
       <w:pgMar w:top="720" w:right="720" w:bottom="720" w:left="720" w:header="851" w:footer="992" w:gutter="0"/>
@@ -5158,6 +5579,127 @@
     </w:sectPr>
   </w:body>
 </w:document>
+</file>
+
+<file path=word/numbering.xml><?xml version="1.0" encoding="utf-8"?>
+<w:numbering xmlns:wpc="http://schemas.microsoft.com/office/word/2010/wordprocessingCanvas" xmlns:mc="http://schemas.openxmlformats.org/markup-compatibility/2006" xmlns:o="urn:schemas-microsoft-com:office:office" xmlns:r="http://schemas.openxmlformats.org/officeDocument/2006/relationships" xmlns:m="http://schemas.openxmlformats.org/officeDocument/2006/math" xmlns:v="urn:schemas-microsoft-com:vml" xmlns:wp14="http://schemas.microsoft.com/office/word/2010/wordprocessingDrawing" xmlns:wp="http://schemas.openxmlformats.org/drawingml/2006/wordprocessingDrawing" xmlns:w10="urn:schemas-microsoft-com:office:word" xmlns:w="http://schemas.openxmlformats.org/wordprocessingml/2006/main" xmlns:w14="http://schemas.microsoft.com/office/word/2010/wordml" xmlns:wpg="http://schemas.microsoft.com/office/word/2010/wordprocessingGroup" xmlns:wpi="http://schemas.microsoft.com/office/word/2010/wordprocessingInk" xmlns:wne="http://schemas.microsoft.com/office/word/2006/wordml" xmlns:wps="http://schemas.microsoft.com/office/word/2010/wordprocessingShape" mc:Ignorable="w14 wp14">
+  <w:abstractNum w:abstractNumId="0">
+    <w:nsid w:val="143C66FF"/>
+    <w:multiLevelType w:val="multilevel"/>
+    <w:tmpl w:val="246CCC18"/>
+    <w:lvl w:ilvl="0">
+      <w:start w:val="1"/>
+      <w:numFmt w:val="decimal"/>
+      <w:lvlText w:val="%1."/>
+      <w:lvlJc w:val="left"/>
+      <w:pPr>
+        <w:tabs>
+          <w:tab w:val="num" w:pos="720"/>
+        </w:tabs>
+        <w:ind w:left="720" w:hanging="360"/>
+      </w:pPr>
+    </w:lvl>
+    <w:lvl w:ilvl="1" w:tentative="1">
+      <w:start w:val="1"/>
+      <w:numFmt w:val="decimal"/>
+      <w:lvlText w:val="%2."/>
+      <w:lvlJc w:val="left"/>
+      <w:pPr>
+        <w:tabs>
+          <w:tab w:val="num" w:pos="1440"/>
+        </w:tabs>
+        <w:ind w:left="1440" w:hanging="360"/>
+      </w:pPr>
+    </w:lvl>
+    <w:lvl w:ilvl="2" w:tentative="1">
+      <w:start w:val="1"/>
+      <w:numFmt w:val="decimal"/>
+      <w:lvlText w:val="%3."/>
+      <w:lvlJc w:val="left"/>
+      <w:pPr>
+        <w:tabs>
+          <w:tab w:val="num" w:pos="2160"/>
+        </w:tabs>
+        <w:ind w:left="2160" w:hanging="360"/>
+      </w:pPr>
+    </w:lvl>
+    <w:lvl w:ilvl="3" w:tentative="1">
+      <w:start w:val="1"/>
+      <w:numFmt w:val="decimal"/>
+      <w:lvlText w:val="%4."/>
+      <w:lvlJc w:val="left"/>
+      <w:pPr>
+        <w:tabs>
+          <w:tab w:val="num" w:pos="2880"/>
+        </w:tabs>
+        <w:ind w:left="2880" w:hanging="360"/>
+      </w:pPr>
+    </w:lvl>
+    <w:lvl w:ilvl="4" w:tentative="1">
+      <w:start w:val="1"/>
+      <w:numFmt w:val="decimal"/>
+      <w:lvlText w:val="%5."/>
+      <w:lvlJc w:val="left"/>
+      <w:pPr>
+        <w:tabs>
+          <w:tab w:val="num" w:pos="3600"/>
+        </w:tabs>
+        <w:ind w:left="3600" w:hanging="360"/>
+      </w:pPr>
+    </w:lvl>
+    <w:lvl w:ilvl="5" w:tentative="1">
+      <w:start w:val="1"/>
+      <w:numFmt w:val="decimal"/>
+      <w:lvlText w:val="%6."/>
+      <w:lvlJc w:val="left"/>
+      <w:pPr>
+        <w:tabs>
+          <w:tab w:val="num" w:pos="4320"/>
+        </w:tabs>
+        <w:ind w:left="4320" w:hanging="360"/>
+      </w:pPr>
+    </w:lvl>
+    <w:lvl w:ilvl="6" w:tentative="1">
+      <w:start w:val="1"/>
+      <w:numFmt w:val="decimal"/>
+      <w:lvlText w:val="%7."/>
+      <w:lvlJc w:val="left"/>
+      <w:pPr>
+        <w:tabs>
+          <w:tab w:val="num" w:pos="5040"/>
+        </w:tabs>
+        <w:ind w:left="5040" w:hanging="360"/>
+      </w:pPr>
+    </w:lvl>
+    <w:lvl w:ilvl="7" w:tentative="1">
+      <w:start w:val="1"/>
+      <w:numFmt w:val="decimal"/>
+      <w:lvlText w:val="%8."/>
+      <w:lvlJc w:val="left"/>
+      <w:pPr>
+        <w:tabs>
+          <w:tab w:val="num" w:pos="5760"/>
+        </w:tabs>
+        <w:ind w:left="5760" w:hanging="360"/>
+      </w:pPr>
+    </w:lvl>
+    <w:lvl w:ilvl="8" w:tentative="1">
+      <w:start w:val="1"/>
+      <w:numFmt w:val="decimal"/>
+      <w:lvlText w:val="%9."/>
+      <w:lvlJc w:val="left"/>
+      <w:pPr>
+        <w:tabs>
+          <w:tab w:val="num" w:pos="6480"/>
+        </w:tabs>
+        <w:ind w:left="6480" w:hanging="360"/>
+      </w:pPr>
+    </w:lvl>
+  </w:abstractNum>
+  <w:num w:numId="1">
+    <w:abstractNumId w:val="0"/>
+  </w:num>
+</w:numbering>
 </file>
 
 <file path=word/styles.xml><?xml version="1.0" encoding="utf-8"?>
@@ -5347,6 +5889,25 @@
     <w:uiPriority w:val="99"/>
     <w:semiHidden/>
     <w:unhideWhenUsed/>
+  </w:style>
+  <w:style w:type="paragraph" w:styleId="Web">
+    <w:name w:val="Normal (Web)"/>
+    <w:basedOn w:val="a"/>
+    <w:uiPriority w:val="99"/>
+    <w:semiHidden/>
+    <w:unhideWhenUsed/>
+    <w:rsid w:val="00995460"/>
+    <w:pPr>
+      <w:widowControl/>
+      <w:spacing w:before="100" w:beforeAutospacing="1" w:after="100" w:afterAutospacing="1"/>
+      <w:jc w:val="left"/>
+    </w:pPr>
+    <w:rPr>
+      <w:rFonts w:ascii="ＭＳ Ｐゴシック" w:eastAsia="ＭＳ Ｐゴシック" w:hAnsi="ＭＳ Ｐゴシック" w:cs="ＭＳ Ｐゴシック"/>
+      <w:kern w:val="0"/>
+      <w:sz w:val="24"/>
+      <w:szCs w:val="24"/>
+    </w:rPr>
   </w:style>
 </w:styles>
 </file>
@@ -5538,6 +6099,25 @@
     <w:uiPriority w:val="99"/>
     <w:semiHidden/>
     <w:unhideWhenUsed/>
+  </w:style>
+  <w:style w:type="paragraph" w:styleId="Web">
+    <w:name w:val="Normal (Web)"/>
+    <w:basedOn w:val="a"/>
+    <w:uiPriority w:val="99"/>
+    <w:semiHidden/>
+    <w:unhideWhenUsed/>
+    <w:rsid w:val="00995460"/>
+    <w:pPr>
+      <w:widowControl/>
+      <w:spacing w:before="100" w:beforeAutospacing="1" w:after="100" w:afterAutospacing="1"/>
+      <w:jc w:val="left"/>
+    </w:pPr>
+    <w:rPr>
+      <w:rFonts w:ascii="ＭＳ Ｐゴシック" w:eastAsia="ＭＳ Ｐゴシック" w:hAnsi="ＭＳ Ｐゴシック" w:cs="ＭＳ Ｐゴシック"/>
+      <w:kern w:val="0"/>
+      <w:sz w:val="24"/>
+      <w:szCs w:val="24"/>
+    </w:rPr>
   </w:style>
 </w:styles>
 </file>
